--- a/Circle Language Spec Plan/3. Done/2009-06 01    Planning + Black Box Spec Part A (discontinued)/Notes/2009-06 02 Planning + Black Box Spec Part A, Notes, Cycle 1, Process Idea Box.docx
+++ b/Circle Language Spec Plan/3. Done/2009-06 01    Planning + Black Box Spec Part A (discontinued)/Notes/2009-06 02 Planning + Black Box Spec Part A, Notes, Cycle 1, Process Idea Box.docx
@@ -10,111 +10,73 @@
           <w:lang w:val="en-US"/>
         </w:rPr>
       </w:pPr>
-      <w:r>
-        <w:rPr>
-          <w:lang w:val="en-US"/>
-        </w:rPr>
-        <w:t>Circle Language Spec Plan</w:t>
-      </w:r>
-      <w:r>
-        <w:rPr>
-          <w:lang w:val="en-US"/>
-        </w:rPr>
-        <w:br/>
-      </w:r>
-      <w:r>
-        <w:rPr>
-          <w:lang w:val="en-US"/>
-        </w:rPr>
-        <w:t xml:space="preserve">Planning + Black Box </w:t>
-      </w:r>
-      <w:r>
-        <w:rPr>
-          <w:lang w:val="en-US"/>
-        </w:rPr>
-        <w:t xml:space="preserve">Spec </w:t>
-      </w:r>
-      <w:r>
-        <w:rPr>
-          <w:lang w:val="en-US"/>
-        </w:rPr>
-        <w:t>Part A</w:t>
-      </w:r>
-      <w:r>
-        <w:rPr>
-          <w:lang w:val="en-US"/>
-        </w:rPr>
-        <w:br/>
-      </w:r>
-      <w:r>
-        <w:rPr>
-          <w:lang w:val="en-US"/>
-        </w:rPr>
-        <w:br/>
-      </w:r>
-      <w:r>
-        <w:rPr>
-          <w:lang w:val="en-US"/>
-        </w:rPr>
-        <w:t>2009-06</w:t>
-      </w:r>
       <w:bookmarkStart w:id="0" w:name="_GoBack"/>
       <w:bookmarkEnd w:id="0"/>
       <w:r>
         <w:rPr>
           <w:lang w:val="en-US"/>
         </w:rPr>
+        <w:t>Circle Language Spec Plan</w:t>
+      </w:r>
+      <w:r>
+        <w:rPr>
+          <w:lang w:val="en-US"/>
+        </w:rPr>
         <w:br/>
       </w:r>
       <w:r>
         <w:rPr>
           <w:lang w:val="en-US"/>
         </w:rPr>
+        <w:t xml:space="preserve">Planning + Black Box </w:t>
+      </w:r>
+      <w:r>
+        <w:rPr>
+          <w:lang w:val="en-US"/>
+        </w:rPr>
+        <w:t xml:space="preserve">Spec </w:t>
+      </w:r>
+      <w:r>
+        <w:rPr>
+          <w:lang w:val="en-US"/>
+        </w:rPr>
+        <w:t>Part A</w:t>
+      </w:r>
+      <w:r>
+        <w:rPr>
+          <w:lang w:val="en-US"/>
+        </w:rPr>
         <w:br/>
       </w:r>
       <w:r>
         <w:rPr>
           <w:lang w:val="en-US"/>
         </w:rPr>
+        <w:br/>
+      </w:r>
+      <w:r>
+        <w:rPr>
+          <w:lang w:val="en-US"/>
+        </w:rPr>
+        <w:t>2009-06</w:t>
+      </w:r>
+      <w:r>
+        <w:rPr>
+          <w:lang w:val="en-US"/>
+        </w:rPr>
+        <w:br/>
+      </w:r>
+      <w:r>
+        <w:rPr>
+          <w:lang w:val="en-US"/>
+        </w:rPr>
+        <w:br/>
+      </w:r>
+      <w:r>
+        <w:rPr>
+          <w:lang w:val="en-US"/>
+        </w:rPr>
         <w:t>Cycle 1: Process Idea Box</w:t>
-      </w:r>
-    </w:p>
-    <w:p>
-      <w:pPr>
-        <w:rPr>
-          <w:lang w:val="en-US"/>
-        </w:rPr>
-      </w:pPr>
-    </w:p>
-    <w:p>
-      <w:pPr>
-        <w:rPr>
-          <w:lang w:val="en-US"/>
-        </w:rPr>
-      </w:pPr>
-    </w:p>
-    <w:p>
-      <w:pPr>
-        <w:jc w:val="center"/>
-        <w:rPr>
-          <w:b/>
-          <w:bCs/>
-          <w:i/>
-          <w:iCs/>
-          <w:sz w:val="40"/>
-          <w:lang w:val="en-US"/>
-        </w:rPr>
-      </w:pPr>
-      <w:r>
-        <w:rPr>
-          <w:b/>
-          <w:bCs/>
-          <w:i/>
-          <w:iCs/>
-          <w:sz w:val="40"/>
-          <w:lang w:val="en-US"/>
-        </w:rPr>
-        <w:t>-</w:t>
       </w:r>
     </w:p>
     <w:p>
@@ -261,9 +223,9 @@
       </w:r>
       <w:smartTag w:uri="urn:schemas-microsoft-com:office:smarttags" w:element="date">
         <w:smartTagPr>
+          <w:attr w:name="Year" w:val="2009"/>
+          <w:attr w:name="Day" w:val="24"/>
           <w:attr w:name="Month" w:val="6"/>
-          <w:attr w:name="Day" w:val="24"/>
-          <w:attr w:name="Year" w:val="2009"/>
         </w:smartTagPr>
         <w:r>
           <w:rPr>
@@ -292,9 +254,9 @@
       </w:r>
       <w:smartTag w:uri="urn:schemas-microsoft-com:office:smarttags" w:element="date">
         <w:smartTagPr>
+          <w:attr w:name="Year" w:val="2009"/>
+          <w:attr w:name="Day" w:val="25"/>
           <w:attr w:name="Month" w:val="6"/>
-          <w:attr w:name="Day" w:val="25"/>
-          <w:attr w:name="Year" w:val="2009"/>
         </w:smartTagPr>
         <w:r>
           <w:rPr>
@@ -315,306 +277,6 @@
           <w:lang w:val="en-US"/>
         </w:rPr>
       </w:pPr>
-      <w:r>
-        <w:rPr>
-          <w:i/>
-          <w:iCs/>
-          <w:lang w:val="en-US"/>
-        </w:rPr>
-        <w:t xml:space="preserve">Status: </w:t>
-      </w:r>
-      <w:r>
-        <w:rPr>
-          <w:i/>
-          <w:iCs/>
-          <w:lang w:val="en-US"/>
-        </w:rPr>
-        <w:t>Finished</w:t>
-      </w:r>
-    </w:p>
-    <w:p>
-      <w:pPr>
-        <w:rPr>
-          <w:lang w:val="en-US"/>
-        </w:rPr>
-      </w:pPr>
-    </w:p>
-    <w:p>
-      <w:pPr>
-        <w:rPr>
-          <w:lang w:val="en-US"/>
-        </w:rPr>
-      </w:pPr>
-    </w:p>
-    <w:p>
-      <w:pPr>
-        <w:rPr>
-          <w:lang w:val="en-US"/>
-        </w:rPr>
-      </w:pPr>
-    </w:p>
-    <w:p>
-      <w:pPr>
-        <w:rPr>
-          <w:lang w:val="en-US"/>
-        </w:rPr>
-      </w:pPr>
-    </w:p>
-    <w:p>
-      <w:pPr>
-        <w:rPr>
-          <w:lang w:val="en-US"/>
-        </w:rPr>
-      </w:pPr>
-    </w:p>
-    <w:p>
-      <w:pPr>
-        <w:rPr>
-          <w:lang w:val="en-US"/>
-        </w:rPr>
-      </w:pPr>
-    </w:p>
-    <w:p>
-      <w:pPr>
-        <w:rPr>
-          <w:lang w:val="en-US"/>
-        </w:rPr>
-      </w:pPr>
-    </w:p>
-    <w:p>
-      <w:pPr>
-        <w:rPr>
-          <w:lang w:val="en-US"/>
-        </w:rPr>
-      </w:pPr>
-    </w:p>
-    <w:p>
-      <w:pPr>
-        <w:rPr>
-          <w:lang w:val="en-US"/>
-        </w:rPr>
-      </w:pPr>
-    </w:p>
-    <w:p>
-      <w:pPr>
-        <w:rPr>
-          <w:lang w:val="en-US"/>
-        </w:rPr>
-      </w:pPr>
-    </w:p>
-    <w:p>
-      <w:pPr>
-        <w:rPr>
-          <w:lang w:val="en-US"/>
-        </w:rPr>
-      </w:pPr>
-    </w:p>
-    <w:p>
-      <w:pPr>
-        <w:rPr>
-          <w:lang w:val="en-US"/>
-        </w:rPr>
-      </w:pPr>
-    </w:p>
-    <w:p>
-      <w:pPr>
-        <w:rPr>
-          <w:lang w:val="en-US"/>
-        </w:rPr>
-      </w:pPr>
-    </w:p>
-    <w:p>
-      <w:pPr>
-        <w:rPr>
-          <w:lang w:val="en-US"/>
-        </w:rPr>
-      </w:pPr>
-    </w:p>
-    <w:p>
-      <w:pPr>
-        <w:rPr>
-          <w:lang w:val="en-US"/>
-        </w:rPr>
-      </w:pPr>
-    </w:p>
-    <w:p>
-      <w:pPr>
-        <w:rPr>
-          <w:lang w:val="en-US"/>
-        </w:rPr>
-      </w:pPr>
-    </w:p>
-    <w:p>
-      <w:pPr>
-        <w:rPr>
-          <w:lang w:val="en-US"/>
-        </w:rPr>
-      </w:pPr>
-    </w:p>
-    <w:p>
-      <w:pPr>
-        <w:rPr>
-          <w:lang w:val="en-US"/>
-        </w:rPr>
-      </w:pPr>
-    </w:p>
-    <w:p>
-      <w:pPr>
-        <w:rPr>
-          <w:lang w:val="en-US"/>
-        </w:rPr>
-      </w:pPr>
-    </w:p>
-    <w:p>
-      <w:pPr>
-        <w:rPr>
-          <w:lang w:val="en-US"/>
-        </w:rPr>
-      </w:pPr>
-    </w:p>
-    <w:p>
-      <w:pPr>
-        <w:rPr>
-          <w:lang w:val="en-US"/>
-        </w:rPr>
-      </w:pPr>
-    </w:p>
-    <w:p>
-      <w:pPr>
-        <w:rPr>
-          <w:lang w:val="en-US"/>
-        </w:rPr>
-      </w:pPr>
-    </w:p>
-    <w:p>
-      <w:pPr>
-        <w:rPr>
-          <w:lang w:val="en-US"/>
-        </w:rPr>
-      </w:pPr>
-    </w:p>
-    <w:p>
-      <w:pPr>
-        <w:rPr>
-          <w:lang w:val="en-US"/>
-        </w:rPr>
-      </w:pPr>
-    </w:p>
-    <w:p>
-      <w:pPr>
-        <w:rPr>
-          <w:lang w:val="en-US"/>
-        </w:rPr>
-      </w:pPr>
-    </w:p>
-    <w:p>
-      <w:pPr>
-        <w:rPr>
-          <w:lang w:val="en-US"/>
-        </w:rPr>
-      </w:pPr>
-    </w:p>
-    <w:p>
-      <w:pPr>
-        <w:rPr>
-          <w:lang w:val="en-US"/>
-        </w:rPr>
-      </w:pPr>
-    </w:p>
-    <w:p>
-      <w:pPr>
-        <w:rPr>
-          <w:lang w:val="en-US"/>
-        </w:rPr>
-      </w:pPr>
-    </w:p>
-    <w:p>
-      <w:pPr>
-        <w:rPr>
-          <w:lang w:val="en-US"/>
-        </w:rPr>
-      </w:pPr>
-    </w:p>
-    <w:p>
-      <w:pPr>
-        <w:rPr>
-          <w:lang w:val="en-US"/>
-        </w:rPr>
-      </w:pPr>
-    </w:p>
-    <w:p>
-      <w:pPr>
-        <w:rPr>
-          <w:lang w:val="en-US"/>
-        </w:rPr>
-      </w:pPr>
-    </w:p>
-    <w:p>
-      <w:pPr>
-        <w:rPr>
-          <w:lang w:val="en-US"/>
-        </w:rPr>
-      </w:pPr>
-    </w:p>
-    <w:p>
-      <w:pPr>
-        <w:rPr>
-          <w:lang w:val="en-US"/>
-        </w:rPr>
-      </w:pPr>
-    </w:p>
-    <w:p>
-      <w:pPr>
-        <w:rPr>
-          <w:lang w:val="en-US"/>
-        </w:rPr>
-      </w:pPr>
-    </w:p>
-    <w:p>
-      <w:pPr>
-        <w:jc w:val="center"/>
-        <w:rPr>
-          <w:lang w:val="en-US"/>
-        </w:rPr>
-      </w:pPr>
-      <w:r>
-        <w:rPr>
-          <w:lang w:val="en-US"/>
-        </w:rPr>
-        <w:t>Version</w:t>
-      </w:r>
-      <w:r>
-        <w:rPr>
-          <w:lang w:val="en-US"/>
-        </w:rPr>
-        <w:t>: XXXX-XX-XX XX</w:t>
-      </w:r>
-    </w:p>
-    <w:p>
-      <w:pPr>
-        <w:jc w:val="center"/>
-        <w:rPr>
-          <w:lang w:val="en-US"/>
-        </w:rPr>
-      </w:pPr>
-      <w:r>
-        <w:rPr>
-          <w:lang w:val="en-US"/>
-        </w:rPr>
-        <w:t>Template</w:t>
-      </w:r>
-      <w:r>
-        <w:rPr>
-          <w:lang w:val="en-US"/>
-        </w:rPr>
-        <w:t xml:space="preserve">: </w:t>
-      </w:r>
-      <w:r>
-        <w:rPr>
-          <w:lang w:val="en-US"/>
-        </w:rPr>
-        <w:t>Software Development Implementation, Reach Goal Template.doc</w:t>
-      </w:r>
     </w:p>
     <w:p>
       <w:pPr>
@@ -640,7 +302,21 @@
         <w:rPr>
           <w:lang w:val="en-US"/>
         </w:rPr>
-        <w:t>This document is a checklist for software development-related work, for a good approach and to not forget anything. It is not to be read over litterly. Later it serves as a reference for looking up how exactly something was done.</w:t>
+        <w:t xml:space="preserve">This document is a checklist for software development-related work, for a good approach and to not forget anything. It is not to be read over </w:t>
+      </w:r>
+      <w:proofErr w:type="spellStart"/>
+      <w:r>
+        <w:rPr>
+          <w:lang w:val="en-US"/>
+        </w:rPr>
+        <w:t>litterly</w:t>
+      </w:r>
+      <w:proofErr w:type="spellEnd"/>
+      <w:r>
+        <w:rPr>
+          <w:lang w:val="en-US"/>
+        </w:rPr>
+        <w:t>. Later it serves as a reference for looking up how exactly something was done.</w:t>
       </w:r>
     </w:p>
     <w:p>

--- a/Circle Language Spec Plan/3. Done/2009-06 01    Planning + Black Box Spec Part A (discontinued)/Notes/2009-06 02 Planning + Black Box Spec Part A, Notes, Cycle 1, Process Idea Box.docx
+++ b/Circle Language Spec Plan/3. Done/2009-06 01    Planning + Black Box Spec Part A (discontinued)/Notes/2009-06 02 Planning + Black Box Spec Part A, Notes, Cycle 1, Process Idea Box.docx
@@ -10,8 +10,6 @@
           <w:lang w:val="en-US"/>
         </w:rPr>
       </w:pPr>
-      <w:bookmarkStart w:id="0" w:name="_GoBack"/>
-      <w:bookmarkEnd w:id="0"/>
       <w:r>
         <w:rPr>
           <w:lang w:val="en-US"/>
@@ -223,9 +221,9 @@
       </w:r>
       <w:smartTag w:uri="urn:schemas-microsoft-com:office:smarttags" w:element="date">
         <w:smartTagPr>
+          <w:attr w:name="Month" w:val="6"/>
+          <w:attr w:name="Day" w:val="24"/>
           <w:attr w:name="Year" w:val="2009"/>
-          <w:attr w:name="Day" w:val="24"/>
-          <w:attr w:name="Month" w:val="6"/>
         </w:smartTagPr>
         <w:r>
           <w:rPr>
@@ -254,9 +252,9 @@
       </w:r>
       <w:smartTag w:uri="urn:schemas-microsoft-com:office:smarttags" w:element="date">
         <w:smartTagPr>
+          <w:attr w:name="Month" w:val="6"/>
+          <w:attr w:name="Day" w:val="25"/>
           <w:attr w:name="Year" w:val="2009"/>
-          <w:attr w:name="Day" w:val="25"/>
-          <w:attr w:name="Month" w:val="6"/>
         </w:smartTagPr>
         <w:r>
           <w:rPr>
@@ -336,13 +334,13 @@
     <w:p>
       <w:pPr>
         <w:rPr>
-          <w:color w:val="666699"/>
-          <w:lang w:val="en-US"/>
-        </w:rPr>
-      </w:pPr>
-      <w:r>
-        <w:rPr>
-          <w:color w:val="666699"/>
+          <w:color w:val="BFBFBF" w:themeColor="background1" w:themeShade="BF"/>
+          <w:lang w:val="en-US"/>
+        </w:rPr>
+      </w:pPr>
+      <w:r>
+        <w:rPr>
+          <w:color w:val="BFBFBF" w:themeColor="background1" w:themeShade="BF"/>
           <w:lang w:val="en-US"/>
         </w:rPr>
         <w:t>- Process idea box</w:t>
@@ -352,13 +350,13 @@
       <w:pPr>
         <w:ind w:left="432" w:hanging="148"/>
         <w:rPr>
-          <w:color w:val="808080"/>
-          <w:lang w:val="en-US"/>
-        </w:rPr>
-      </w:pPr>
-      <w:r>
-        <w:rPr>
-          <w:color w:val="808080"/>
+          <w:color w:val="996633"/>
+          <w:lang w:val="en-US"/>
+        </w:rPr>
+      </w:pPr>
+      <w:r>
+        <w:rPr>
+          <w:color w:val="996633"/>
           <w:lang w:val="en-US"/>
         </w:rPr>
         <w:t>- Gather ideas</w:t>
@@ -368,13 +366,14 @@
       <w:pPr>
         <w:ind w:left="784" w:hanging="216"/>
         <w:rPr>
-          <w:color w:val="666699"/>
-          <w:lang w:val="en-US"/>
-        </w:rPr>
-      </w:pPr>
-      <w:r>
-        <w:rPr>
-          <w:color w:val="666699"/>
+          <w:color w:val="BFBFBF" w:themeColor="background1" w:themeShade="BF"/>
+          <w:lang w:val="en-US"/>
+        </w:rPr>
+      </w:pPr>
+      <w:bookmarkStart w:id="0" w:name="_GoBack"/>
+      <w:r>
+        <w:rPr>
+          <w:color w:val="BFBFBF" w:themeColor="background1" w:themeShade="BF"/>
           <w:lang w:val="en-US"/>
         </w:rPr>
         <w:t>&gt; Check, that you really do not have any other places where you drop ideas into, apart from the idea box…</w:t>
@@ -384,13 +383,13 @@
       <w:pPr>
         <w:ind w:left="784" w:hanging="216"/>
         <w:rPr>
-          <w:color w:val="666699"/>
-          <w:lang w:val="en-US"/>
-        </w:rPr>
-      </w:pPr>
-      <w:r>
-        <w:rPr>
-          <w:color w:val="666699"/>
+          <w:color w:val="BFBFBF" w:themeColor="background1" w:themeShade="BF"/>
+          <w:lang w:val="en-US"/>
+        </w:rPr>
+      </w:pPr>
+      <w:r>
+        <w:rPr>
+          <w:color w:val="BFBFBF" w:themeColor="background1" w:themeShade="BF"/>
           <w:lang w:val="en-US"/>
         </w:rPr>
         <w:t>&gt; Indeed I do not.</w:t>
@@ -400,13 +399,13 @@
       <w:pPr>
         <w:ind w:left="432" w:hanging="148"/>
         <w:rPr>
-          <w:color w:val="666699"/>
-          <w:lang w:val="en-US"/>
-        </w:rPr>
-      </w:pPr>
-      <w:r>
-        <w:rPr>
-          <w:color w:val="666699"/>
+          <w:color w:val="BFBFBF" w:themeColor="background1" w:themeShade="BF"/>
+          <w:lang w:val="en-US"/>
+        </w:rPr>
+      </w:pPr>
+      <w:r>
+        <w:rPr>
+          <w:color w:val="BFBFBF" w:themeColor="background1" w:themeShade="BF"/>
           <w:lang w:val="en-US"/>
         </w:rPr>
         <w:t>- Categorize ideas</w:t>
@@ -416,27 +415,27 @@
       <w:pPr>
         <w:ind w:left="432" w:hanging="148"/>
         <w:rPr>
-          <w:color w:val="666699"/>
-          <w:lang w:val="en-US"/>
-        </w:rPr>
-      </w:pPr>
-      <w:r>
-        <w:rPr>
-          <w:color w:val="666699"/>
+          <w:color w:val="BFBFBF" w:themeColor="background1" w:themeShade="BF"/>
+          <w:lang w:val="en-US"/>
+        </w:rPr>
+      </w:pPr>
+      <w:r>
+        <w:rPr>
+          <w:color w:val="BFBFBF" w:themeColor="background1" w:themeShade="BF"/>
           <w:lang w:val="en-US"/>
         </w:rPr>
         <w:t>-</w:t>
       </w:r>
       <w:r>
         <w:rPr>
-          <w:color w:val="666699"/>
+          <w:color w:val="BFBFBF" w:themeColor="background1" w:themeShade="BF"/>
           <w:lang w:val="en-US"/>
         </w:rPr>
         <w:t xml:space="preserve"> </w:t>
       </w:r>
       <w:r>
         <w:rPr>
-          <w:color w:val="666699"/>
+          <w:color w:val="BFBFBF" w:themeColor="background1" w:themeShade="BF"/>
           <w:lang w:val="en-US"/>
         </w:rPr>
         <w:t>Additional categorization</w:t>
@@ -446,13 +445,13 @@
       <w:pPr>
         <w:ind w:left="716" w:hanging="148"/>
         <w:rPr>
-          <w:color w:val="666699"/>
-          <w:lang w:val="en-US"/>
-        </w:rPr>
-      </w:pPr>
-      <w:r>
-        <w:rPr>
-          <w:color w:val="666699"/>
+          <w:color w:val="BFBFBF" w:themeColor="background1" w:themeShade="BF"/>
+          <w:lang w:val="en-US"/>
+        </w:rPr>
+      </w:pPr>
+      <w:r>
+        <w:rPr>
+          <w:color w:val="BFBFBF" w:themeColor="background1" w:themeShade="BF"/>
           <w:lang w:val="en-US"/>
         </w:rPr>
         <w:t>- Some categories are sort of vague</w:t>
@@ -462,20 +461,20 @@
       <w:pPr>
         <w:ind w:left="1000" w:hanging="148"/>
         <w:rPr>
-          <w:color w:val="666699"/>
-          <w:lang w:val="en-US"/>
-        </w:rPr>
-      </w:pPr>
-      <w:r>
-        <w:rPr>
-          <w:color w:val="666699"/>
+          <w:color w:val="BFBFBF" w:themeColor="background1" w:themeShade="BF"/>
+          <w:lang w:val="en-US"/>
+        </w:rPr>
+      </w:pPr>
+      <w:r>
+        <w:rPr>
+          <w:color w:val="BFBFBF" w:themeColor="background1" w:themeShade="BF"/>
           <w:lang w:val="en-US"/>
         </w:rPr>
         <w:t xml:space="preserve">- </w:t>
       </w:r>
       <w:r>
         <w:rPr>
-          <w:color w:val="666699"/>
+          <w:color w:val="BFBFBF" w:themeColor="background1" w:themeShade="BF"/>
           <w:lang w:val="en-US"/>
         </w:rPr>
         <w:t>Creator 0.9</w:t>
@@ -485,13 +484,13 @@
       <w:pPr>
         <w:ind w:left="1000" w:hanging="148"/>
         <w:rPr>
-          <w:color w:val="666699"/>
-          <w:lang w:val="en-US"/>
-        </w:rPr>
-      </w:pPr>
-      <w:r>
-        <w:rPr>
-          <w:color w:val="666699"/>
+          <w:color w:val="BFBFBF" w:themeColor="background1" w:themeShade="BF"/>
+          <w:lang w:val="en-US"/>
+        </w:rPr>
+      </w:pPr>
+      <w:r>
+        <w:rPr>
+          <w:color w:val="BFBFBF" w:themeColor="background1" w:themeShade="BF"/>
           <w:lang w:val="en-US"/>
         </w:rPr>
         <w:t>- Exclusion: Inheritance / Black Box / Access Control</w:t>
@@ -501,263 +500,257 @@
       <w:pPr>
         <w:ind w:left="1000" w:hanging="148"/>
         <w:rPr>
-          <w:color w:val="666699"/>
-          <w:lang w:val="en-US"/>
-        </w:rPr>
-      </w:pPr>
-      <w:r>
-        <w:rPr>
-          <w:color w:val="666699"/>
+          <w:color w:val="BFBFBF" w:themeColor="background1" w:themeShade="BF"/>
+          <w:lang w:val="en-US"/>
+        </w:rPr>
+      </w:pPr>
+      <w:r>
+        <w:rPr>
+          <w:color w:val="BFBFBF" w:themeColor="background1" w:themeShade="BF"/>
+          <w:lang w:val="en-US"/>
+        </w:rPr>
+        <w:t>- Uncategorized</w:t>
+      </w:r>
+    </w:p>
+    <w:p>
+      <w:pPr>
+        <w:ind w:left="1000" w:hanging="148"/>
+        <w:rPr>
+          <w:color w:val="BFBFBF" w:themeColor="background1" w:themeShade="BF"/>
+          <w:lang w:val="en-US"/>
+        </w:rPr>
+      </w:pPr>
+      <w:r>
+        <w:rPr>
+          <w:color w:val="BFBFBF" w:themeColor="background1" w:themeShade="BF"/>
+          <w:lang w:val="en-US"/>
+        </w:rPr>
+        <w:t>- Working Methods / Templates etc.</w:t>
+      </w:r>
+    </w:p>
+    <w:p>
+      <w:pPr>
+        <w:ind w:left="1000" w:hanging="148"/>
+        <w:rPr>
+          <w:color w:val="BFBFBF" w:themeColor="background1" w:themeShade="BF"/>
+          <w:lang w:val="en-US"/>
+        </w:rPr>
+      </w:pPr>
+      <w:r>
+        <w:rPr>
+          <w:color w:val="BFBFBF" w:themeColor="background1" w:themeShade="BF"/>
+          <w:lang w:val="en-US"/>
+        </w:rPr>
+        <w:t>- Working Methods / Projects</w:t>
+      </w:r>
+    </w:p>
+    <w:p>
+      <w:pPr>
+        <w:ind w:left="432" w:hanging="148"/>
+        <w:rPr>
+          <w:color w:val="BFBFBF" w:themeColor="background1" w:themeShade="BF"/>
+          <w:lang w:val="en-US"/>
+        </w:rPr>
+      </w:pPr>
+      <w:r>
+        <w:rPr>
+          <w:color w:val="BFBFBF" w:themeColor="background1" w:themeShade="BF"/>
+          <w:lang w:val="en-US"/>
+        </w:rPr>
+        <w:t>- Drop ideas into the documentation</w:t>
+      </w:r>
+    </w:p>
+    <w:p>
+      <w:pPr>
+        <w:ind w:left="716" w:hanging="148"/>
+        <w:rPr>
+          <w:color w:val="BFBFBF" w:themeColor="background1" w:themeShade="BF"/>
+          <w:lang w:val="en-US"/>
+        </w:rPr>
+      </w:pPr>
+      <w:r>
+        <w:rPr>
+          <w:color w:val="BFBFBF" w:themeColor="background1" w:themeShade="BF"/>
+          <w:lang w:val="en-US"/>
+        </w:rPr>
+        <w:t>- Most go into system documentation</w:t>
+      </w:r>
+    </w:p>
+    <w:p>
+      <w:pPr>
+        <w:ind w:left="716" w:hanging="148"/>
+        <w:rPr>
+          <w:color w:val="BFBFBF" w:themeColor="background1" w:themeShade="BF"/>
+          <w:lang w:val="en-US"/>
+        </w:rPr>
+      </w:pPr>
+      <w:r>
+        <w:rPr>
+          <w:color w:val="BFBFBF" w:themeColor="background1" w:themeShade="BF"/>
           <w:lang w:val="en-US"/>
         </w:rPr>
         <w:t xml:space="preserve">- </w:t>
       </w:r>
       <w:r>
         <w:rPr>
-          <w:color w:val="666699"/>
-          <w:lang w:val="en-US"/>
-        </w:rPr>
-        <w:t>Uncategorized</w:t>
-      </w:r>
-    </w:p>
-    <w:p>
-      <w:pPr>
-        <w:ind w:left="1000" w:hanging="148"/>
-        <w:rPr>
-          <w:color w:val="666699"/>
-          <w:lang w:val="en-US"/>
-        </w:rPr>
-      </w:pPr>
-      <w:r>
-        <w:rPr>
-          <w:color w:val="666699"/>
-          <w:lang w:val="en-US"/>
-        </w:rPr>
-        <w:t>- Working Methods / Templates etc.</w:t>
-      </w:r>
-    </w:p>
-    <w:p>
-      <w:pPr>
-        <w:ind w:left="1000" w:hanging="148"/>
-        <w:rPr>
-          <w:color w:val="666699"/>
-          <w:lang w:val="en-US"/>
-        </w:rPr>
-      </w:pPr>
-      <w:r>
-        <w:rPr>
-          <w:color w:val="666699"/>
-          <w:lang w:val="en-US"/>
-        </w:rPr>
-        <w:t>- Working Methods / Projects</w:t>
+          <w:color w:val="BFBFBF" w:themeColor="background1" w:themeShade="BF"/>
+          <w:lang w:val="en-US"/>
+        </w:rPr>
+        <w:t>P</w:t>
+      </w:r>
+      <w:r>
+        <w:rPr>
+          <w:color w:val="BFBFBF" w:themeColor="background1" w:themeShade="BF"/>
+          <w:lang w:val="en-US"/>
+        </w:rPr>
+        <w:t>ut ideas about project</w:t>
+      </w:r>
+      <w:r>
+        <w:rPr>
+          <w:color w:val="BFBFBF" w:themeColor="background1" w:themeShade="BF"/>
+          <w:lang w:val="en-US"/>
+        </w:rPr>
+        <w:t>s in the main projects document</w:t>
+      </w:r>
+      <w:r>
+        <w:rPr>
+          <w:color w:val="BFBFBF" w:themeColor="background1" w:themeShade="BF"/>
+          <w:lang w:val="en-US"/>
+        </w:rPr>
+        <w:br/>
+      </w:r>
+      <w:r>
+        <w:rPr>
+          <w:color w:val="BFBFBF" w:themeColor="background1" w:themeShade="BF"/>
+          <w:lang w:val="en-US"/>
+        </w:rPr>
+        <w:t>New Computer Language Functional Design.</w:t>
       </w:r>
     </w:p>
     <w:p>
       <w:pPr>
         <w:ind w:left="432" w:hanging="148"/>
         <w:rPr>
-          <w:color w:val="666699"/>
-          <w:lang w:val="en-US"/>
-        </w:rPr>
-      </w:pPr>
-      <w:r>
-        <w:rPr>
-          <w:color w:val="666699"/>
-          <w:lang w:val="en-US"/>
-        </w:rPr>
-        <w:t>- Drop ideas into the documentation</w:t>
+          <w:color w:val="BFBFBF" w:themeColor="background1" w:themeShade="BF"/>
+          <w:lang w:val="en-US"/>
+        </w:rPr>
+      </w:pPr>
+      <w:r>
+        <w:rPr>
+          <w:color w:val="BFBFBF" w:themeColor="background1" w:themeShade="BF"/>
+          <w:lang w:val="en-US"/>
+        </w:rPr>
+        <w:t>- Look inside general documents to find ideas specific to the current project.</w:t>
       </w:r>
     </w:p>
     <w:p>
       <w:pPr>
         <w:ind w:left="716" w:hanging="148"/>
         <w:rPr>
-          <w:color w:val="666699"/>
-          <w:lang w:val="en-US"/>
-        </w:rPr>
-      </w:pPr>
-      <w:r>
-        <w:rPr>
-          <w:color w:val="666699"/>
-          <w:lang w:val="en-US"/>
-        </w:rPr>
-        <w:t>- Most go into system documentation</w:t>
-      </w:r>
-    </w:p>
-    <w:p>
-      <w:pPr>
-        <w:ind w:left="716" w:hanging="148"/>
-        <w:rPr>
-          <w:color w:val="666699"/>
-          <w:lang w:val="en-US"/>
-        </w:rPr>
-      </w:pPr>
-      <w:r>
-        <w:rPr>
-          <w:color w:val="666699"/>
+          <w:color w:val="BFBFBF" w:themeColor="background1" w:themeShade="BF"/>
+          <w:lang w:val="en-US"/>
+        </w:rPr>
+      </w:pPr>
+      <w:r>
+        <w:rPr>
+          <w:color w:val="BFBFBF" w:themeColor="background1" w:themeShade="BF"/>
+          <w:lang w:val="en-US"/>
+        </w:rPr>
+        <w:t>&gt; None there</w:t>
+      </w:r>
+    </w:p>
+    <w:p>
+      <w:pPr>
+        <w:pStyle w:val="Heading2"/>
+        <w:rPr>
+          <w:color w:val="BFBFBF" w:themeColor="background1" w:themeShade="BF"/>
+          <w:lang w:val="en-US"/>
+        </w:rPr>
+      </w:pPr>
+      <w:r>
+        <w:rPr>
+          <w:color w:val="BFBFBF" w:themeColor="background1" w:themeShade="BF"/>
+          <w:lang w:val="en-US"/>
+        </w:rPr>
+        <w:t>Leftover Issues</w:t>
+      </w:r>
+    </w:p>
+    <w:p>
+      <w:pPr>
+        <w:ind w:left="154" w:hanging="154"/>
+        <w:rPr>
+          <w:color w:val="BFBFBF" w:themeColor="background1" w:themeShade="BF"/>
+          <w:lang w:val="en-US"/>
+        </w:rPr>
+      </w:pPr>
+      <w:r>
+        <w:rPr>
+          <w:color w:val="BFBFBF" w:themeColor="background1" w:themeShade="BF"/>
+          <w:lang w:val="en-US"/>
+        </w:rPr>
+        <w:t>- I think I forgot to update the Contents section of the Software System introduction document after I added Object Algebra to it.</w:t>
+      </w:r>
+    </w:p>
+    <w:p>
+      <w:pPr>
+        <w:ind w:left="154" w:hanging="154"/>
+        <w:rPr>
+          <w:color w:val="BFBFBF" w:themeColor="background1" w:themeShade="BF"/>
+          <w:lang w:val="en-US"/>
+        </w:rPr>
+      </w:pPr>
+      <w:r>
+        <w:rPr>
+          <w:color w:val="BFBFBF" w:themeColor="background1" w:themeShade="BF"/>
           <w:lang w:val="en-US"/>
         </w:rPr>
         <w:t xml:space="preserve">- </w:t>
       </w:r>
       <w:r>
         <w:rPr>
-          <w:color w:val="666699"/>
-          <w:lang w:val="en-US"/>
-        </w:rPr>
-        <w:t>P</w:t>
-      </w:r>
-      <w:r>
-        <w:rPr>
-          <w:color w:val="666699"/>
-          <w:lang w:val="en-US"/>
-        </w:rPr>
-        <w:t>ut ideas about project</w:t>
-      </w:r>
-      <w:r>
-        <w:rPr>
-          <w:color w:val="666699"/>
-          <w:lang w:val="en-US"/>
-        </w:rPr>
-        <w:t>s in the main projects document</w:t>
-      </w:r>
-      <w:r>
-        <w:rPr>
-          <w:color w:val="666699"/>
-          <w:lang w:val="en-US"/>
-        </w:rPr>
-        <w:br/>
-      </w:r>
-      <w:r>
-        <w:rPr>
-          <w:color w:val="666699"/>
-          <w:lang w:val="en-US"/>
-        </w:rPr>
-        <w:t>New Computer Language Functional Design.</w:t>
-      </w:r>
-    </w:p>
-    <w:p>
-      <w:pPr>
-        <w:ind w:left="432" w:hanging="148"/>
-        <w:rPr>
-          <w:color w:val="666699"/>
-          <w:lang w:val="en-US"/>
-        </w:rPr>
-      </w:pPr>
-      <w:r>
-        <w:rPr>
-          <w:color w:val="666699"/>
-          <w:lang w:val="en-US"/>
-        </w:rPr>
-        <w:t>- Look inside general documents to find ideas specific to the current project.</w:t>
-      </w:r>
-    </w:p>
-    <w:p>
-      <w:pPr>
-        <w:ind w:left="716" w:hanging="148"/>
-        <w:rPr>
-          <w:color w:val="666699"/>
-          <w:lang w:val="en-US"/>
-        </w:rPr>
-      </w:pPr>
-      <w:r>
-        <w:rPr>
-          <w:color w:val="666699"/>
-          <w:lang w:val="en-US"/>
-        </w:rPr>
-        <w:t>&gt; None there</w:t>
-      </w:r>
-    </w:p>
-    <w:p>
-      <w:pPr>
-        <w:pStyle w:val="Heading2"/>
-        <w:rPr>
-          <w:color w:val="666699"/>
-          <w:lang w:val="en-US"/>
-        </w:rPr>
-      </w:pPr>
-      <w:r>
-        <w:rPr>
-          <w:color w:val="666699"/>
-          <w:lang w:val="en-US"/>
-        </w:rPr>
-        <w:t>Leftover Issues</w:t>
+          <w:color w:val="BFBFBF" w:themeColor="background1" w:themeShade="BF"/>
+          <w:lang w:val="en-US"/>
+        </w:rPr>
+        <w:t>Core got another section: Execution.</w:t>
+      </w:r>
+      <w:r>
+        <w:rPr>
+          <w:color w:val="BFBFBF" w:themeColor="background1" w:themeShade="BF"/>
+          <w:lang w:val="en-US"/>
+        </w:rPr>
+        <w:t xml:space="preserve"> </w:t>
+      </w:r>
+      <w:r>
+        <w:rPr>
+          <w:color w:val="BFBFBF" w:themeColor="background1" w:themeShade="BF"/>
+          <w:lang w:val="en-US"/>
+        </w:rPr>
+        <w:t>It needs to be documented inside the redirection page of Core.</w:t>
       </w:r>
     </w:p>
     <w:p>
       <w:pPr>
         <w:ind w:left="154" w:hanging="154"/>
         <w:rPr>
-          <w:color w:val="666699"/>
-          <w:lang w:val="en-US"/>
-        </w:rPr>
-      </w:pPr>
-      <w:r>
-        <w:rPr>
-          <w:color w:val="666699"/>
-          <w:lang w:val="en-US"/>
-        </w:rPr>
-        <w:t>- I think I forgot to update the Contents section of the Software System introduction document after I added Object Algebra to it.</w:t>
-      </w:r>
-    </w:p>
-    <w:p>
-      <w:pPr>
-        <w:ind w:left="154" w:hanging="154"/>
-        <w:rPr>
-          <w:color w:val="666699"/>
-          <w:lang w:val="en-US"/>
-        </w:rPr>
-      </w:pPr>
-      <w:r>
-        <w:rPr>
-          <w:color w:val="666699"/>
+          <w:color w:val="BFBFBF" w:themeColor="background1" w:themeShade="BF"/>
+          <w:lang w:val="en-US"/>
+        </w:rPr>
+      </w:pPr>
+      <w:r>
+        <w:rPr>
+          <w:color w:val="BFBFBF" w:themeColor="background1" w:themeShade="BF"/>
           <w:lang w:val="en-US"/>
         </w:rPr>
         <w:t xml:space="preserve">- </w:t>
       </w:r>
       <w:r>
         <w:rPr>
-          <w:color w:val="666699"/>
-          <w:lang w:val="en-US"/>
-        </w:rPr>
-        <w:t>Core got another section: Execution.</w:t>
-      </w:r>
-      <w:r>
-        <w:rPr>
-          <w:color w:val="666699"/>
-          <w:lang w:val="en-US"/>
-        </w:rPr>
-        <w:t xml:space="preserve"> </w:t>
-      </w:r>
-      <w:r>
-        <w:rPr>
-          <w:color w:val="666699"/>
-          <w:lang w:val="en-US"/>
-        </w:rPr>
-        <w:t>It needs to be documented inside the redirection page of Core.</w:t>
-      </w:r>
-    </w:p>
-    <w:p>
-      <w:pPr>
-        <w:ind w:left="154" w:hanging="154"/>
-        <w:rPr>
-          <w:color w:val="666699"/>
-          <w:lang w:val="en-US"/>
-        </w:rPr>
-      </w:pPr>
-      <w:r>
-        <w:rPr>
-          <w:color w:val="666699"/>
-          <w:lang w:val="en-US"/>
-        </w:rPr>
-        <w:t xml:space="preserve">- </w:t>
-      </w:r>
-      <w:r>
-        <w:rPr>
-          <w:color w:val="666699"/>
+          <w:color w:val="BFBFBF" w:themeColor="background1" w:themeShade="BF"/>
           <w:lang w:val="en-US"/>
         </w:rPr>
         <w:t>Another one: Code \ Naming</w:t>
       </w:r>
+      <w:bookmarkEnd w:id="0"/>
     </w:p>
     <w:sectPr>
       <w:headerReference w:type="default" r:id="rId7"/>

--- a/Circle Language Spec Plan/3. Done/2009-06 01    Planning + Black Box Spec Part A (discontinued)/Notes/2009-06 02 Planning + Black Box Spec Part A, Notes, Cycle 1, Process Idea Box.docx
+++ b/Circle Language Spec Plan/3. Done/2009-06 01    Planning + Black Box Spec Part A (discontinued)/Notes/2009-06 02 Planning + Black Box Spec Part A, Notes, Cycle 1, Process Idea Box.docx
@@ -221,9 +221,9 @@
       </w:r>
       <w:smartTag w:uri="urn:schemas-microsoft-com:office:smarttags" w:element="date">
         <w:smartTagPr>
+          <w:attr w:name="Year" w:val="2009"/>
+          <w:attr w:name="Day" w:val="24"/>
           <w:attr w:name="Month" w:val="6"/>
-          <w:attr w:name="Day" w:val="24"/>
-          <w:attr w:name="Year" w:val="2009"/>
         </w:smartTagPr>
         <w:r>
           <w:rPr>
@@ -252,9 +252,9 @@
       </w:r>
       <w:smartTag w:uri="urn:schemas-microsoft-com:office:smarttags" w:element="date">
         <w:smartTagPr>
+          <w:attr w:name="Year" w:val="2009"/>
+          <w:attr w:name="Day" w:val="25"/>
           <w:attr w:name="Month" w:val="6"/>
-          <w:attr w:name="Day" w:val="25"/>
-          <w:attr w:name="Year" w:val="2009"/>
         </w:smartTagPr>
         <w:r>
           <w:rPr>
@@ -314,7 +314,15 @@
         <w:rPr>
           <w:lang w:val="en-US"/>
         </w:rPr>
-        <w:t>. Later it serves as a reference for looking up how exactly something was done.</w:t>
+        <w:t>. Later it serves as a reference for looking up</w:t>
+      </w:r>
+      <w:bookmarkStart w:id="0" w:name="_GoBack"/>
+      <w:bookmarkEnd w:id="0"/>
+      <w:r>
+        <w:rPr>
+          <w:lang w:val="en-US"/>
+        </w:rPr>
+        <w:t xml:space="preserve"> how exactly something was done.</w:t>
       </w:r>
     </w:p>
     <w:p>
@@ -370,7 +378,6 @@
           <w:lang w:val="en-US"/>
         </w:rPr>
       </w:pPr>
-      <w:bookmarkStart w:id="0" w:name="_GoBack"/>
       <w:r>
         <w:rPr>
           <w:color w:val="BFBFBF" w:themeColor="background1" w:themeShade="BF"/>
@@ -750,7 +757,6 @@
         </w:rPr>
         <w:t>Another one: Code \ Naming</w:t>
       </w:r>
-      <w:bookmarkEnd w:id="0"/>
     </w:p>
     <w:sectPr>
       <w:headerReference w:type="default" r:id="rId7"/>
@@ -1854,8 +1860,10 @@
   <w:style w:type="paragraph" w:default="1" w:styleId="Normal">
     <w:name w:val="Normal"/>
     <w:qFormat/>
+    <w:rsid w:val="001F26CE"/>
     <w:rPr>
-      <w:rFonts w:ascii="Tahoma" w:hAnsi="Tahoma"/>
+      <w:rFonts w:ascii="Calibri" w:hAnsi="Calibri"/>
+      <w:sz w:val="22"/>
       <w:szCs w:val="24"/>
     </w:rPr>
   </w:style>
@@ -1947,7 +1955,6 @@
       <w:bCs/>
       <w:i/>
       <w:iCs/>
-      <w:sz w:val="22"/>
       <w:szCs w:val="26"/>
     </w:rPr>
   </w:style>
@@ -2008,7 +2015,6 @@
     <w:rPr>
       <w:rFonts w:ascii="Arial" w:hAnsi="Arial" w:cs="Arial"/>
       <w:i/>
-      <w:sz w:val="22"/>
       <w:szCs w:val="22"/>
     </w:rPr>
   </w:style>
